--- a/櫻畑/資料/01.ゲーム企画書.docx
+++ b/櫻畑/資料/01.ゲーム企画書.docx
@@ -707,9 +707,76 @@
       </w:pPr>
       <w:r>
         <w:rPr>
-          <w:rFonts w:hint="eastAsia"/>
+          <w:noProof/>
         </w:rPr>
         <w:lastRenderedPageBreak/>
+        <w:drawing>
+          <wp:anchor distT="0" distB="0" distL="114300" distR="114300" simplePos="0" relativeHeight="251659264" behindDoc="1" locked="0" layoutInCell="1" allowOverlap="1" wp14:anchorId="71A66D55" wp14:editId="18BD478C">
+            <wp:simplePos x="0" y="0"/>
+            <wp:positionH relativeFrom="margin">
+              <wp:align>right</wp:align>
+            </wp:positionH>
+            <wp:positionV relativeFrom="paragraph">
+              <wp:posOffset>-3175</wp:posOffset>
+            </wp:positionV>
+            <wp:extent cx="2438031" cy="2963927"/>
+            <wp:effectExtent l="0" t="0" r="635" b="8255"/>
+            <wp:wrapNone/>
+            <wp:docPr id="2" name="図 2"/>
+            <wp:cNvGraphicFramePr>
+              <a:graphicFrameLocks xmlns:a="http://schemas.openxmlformats.org/drawingml/2006/main" noChangeAspect="1"/>
+            </wp:cNvGraphicFramePr>
+            <a:graphic xmlns:a="http://schemas.openxmlformats.org/drawingml/2006/main">
+              <a:graphicData uri="http://schemas.openxmlformats.org/drawingml/2006/picture">
+                <pic:pic xmlns:pic="http://schemas.openxmlformats.org/drawingml/2006/picture">
+                  <pic:nvPicPr>
+                    <pic:cNvPr id="0" name="Picture 2"/>
+                    <pic:cNvPicPr>
+                      <a:picLocks noChangeAspect="1" noChangeArrowheads="1"/>
+                    </pic:cNvPicPr>
+                  </pic:nvPicPr>
+                  <pic:blipFill>
+                    <a:blip r:embed="rId8" cstate="print">
+                      <a:extLst>
+                        <a:ext uri="{28A0092B-C50C-407E-A947-70E740481C1C}">
+                          <a14:useLocalDpi xmlns:a14="http://schemas.microsoft.com/office/drawing/2010/main" val="0"/>
+                        </a:ext>
+                      </a:extLst>
+                    </a:blip>
+                    <a:srcRect/>
+                    <a:stretch>
+                      <a:fillRect/>
+                    </a:stretch>
+                  </pic:blipFill>
+                  <pic:spPr bwMode="auto">
+                    <a:xfrm>
+                      <a:off x="0" y="0"/>
+                      <a:ext cx="2438031" cy="2963927"/>
+                    </a:xfrm>
+                    <a:prstGeom prst="rect">
+                      <a:avLst/>
+                    </a:prstGeom>
+                    <a:noFill/>
+                    <a:ln>
+                      <a:noFill/>
+                    </a:ln>
+                  </pic:spPr>
+                </pic:pic>
+              </a:graphicData>
+            </a:graphic>
+            <wp14:sizeRelH relativeFrom="margin">
+              <wp14:pctWidth>0</wp14:pctWidth>
+            </wp14:sizeRelH>
+            <wp14:sizeRelV relativeFrom="margin">
+              <wp14:pctHeight>0</wp14:pctHeight>
+            </wp14:sizeRelV>
+          </wp:anchor>
+        </w:drawing>
+      </w:r>
+      <w:r>
+        <w:rPr>
+          <w:rFonts w:hint="eastAsia"/>
+        </w:rPr>
         <w:t>ゲームループ</w:t>
       </w:r>
     </w:p>
@@ -847,456 +914,450 @@
         </w:rPr>
         <w:t>の流れ</w:t>
       </w:r>
-    </w:p>
-    <w:p>
-      <w:r>
-        <w:rPr>
-          <w:rFonts w:hint="eastAsia"/>
-        </w:rPr>
-        <w:t>シーン</w:t>
-      </w:r>
-      <w:r>
-        <w:rPr>
-          <w:rFonts w:hint="eastAsia"/>
-        </w:rPr>
-        <w:t>1</w:t>
-      </w:r>
-      <w:r>
-        <w:rPr>
-          <w:rFonts w:hint="eastAsia"/>
-        </w:rPr>
-        <w:t xml:space="preserve">　</w:t>
-      </w:r>
-      <w:r>
-        <w:rPr>
-          <w:rFonts w:hint="eastAsia"/>
-        </w:rPr>
-        <w:t>OP</w:t>
-      </w:r>
-      <w:r>
-        <w:rPr>
-          <w:rFonts w:hint="eastAsia"/>
-        </w:rPr>
-        <w:t>紙芝居</w:t>
-      </w:r>
-    </w:p>
-    <w:p>
-      <w:r>
-        <w:rPr>
-          <w:rFonts w:hint="eastAsia"/>
-        </w:rPr>
-        <w:t>・何年も捨てられた研究所に縛られた子供と放置された古いロボット。</w:t>
-      </w:r>
-    </w:p>
-    <w:p>
-      <w:r>
-        <w:rPr>
-          <w:rFonts w:hint="eastAsia"/>
-        </w:rPr>
-        <w:t>・子供はスタート地点に縛られていて、外に憧れる。</w:t>
-      </w:r>
-    </w:p>
-    <w:p>
-      <w:r>
-        <w:rPr>
-          <w:rFonts w:hint="eastAsia"/>
-        </w:rPr>
-        <w:t>・子供の地縛霊がロボット</w:t>
-      </w:r>
-      <w:r>
-        <w:rPr>
-          <w:rFonts w:hint="eastAsia"/>
-        </w:rPr>
-        <w:t>(</w:t>
-      </w:r>
-      <w:r>
-        <w:rPr>
-          <w:rFonts w:hint="eastAsia"/>
-        </w:rPr>
-        <w:t>古ぼけた小さい廃品</w:t>
-      </w:r>
-      <w:r>
-        <w:rPr>
-          <w:rFonts w:hint="eastAsia"/>
-        </w:rPr>
-        <w:t>)</w:t>
-      </w:r>
-      <w:r>
-        <w:rPr>
-          <w:rFonts w:hint="eastAsia"/>
-        </w:rPr>
-        <w:t>に入る。</w:t>
-      </w:r>
-    </w:p>
-    <w:p>
-      <w:r>
-        <w:rPr>
-          <w:rFonts w:hint="eastAsia"/>
-        </w:rPr>
-        <w:t xml:space="preserve">　・子供がロボットに入っていくとこ</w:t>
-      </w:r>
-    </w:p>
-    <w:p>
-      <w:r>
-        <w:rPr>
-          <w:rFonts w:hint="eastAsia"/>
-        </w:rPr>
-        <w:t xml:space="preserve">　・神が物を落とし、子供が気づく</w:t>
-      </w:r>
-    </w:p>
-    <w:p>
-      <w:r>
-        <w:rPr>
-          <w:rFonts w:hint="eastAsia"/>
-        </w:rPr>
-        <w:t xml:space="preserve">　・ワープに入り、</w:t>
-      </w:r>
-      <w:r>
-        <w:rPr>
-          <w:rFonts w:hint="eastAsia"/>
-        </w:rPr>
-        <w:t>start</w:t>
-      </w:r>
-      <w:r>
-        <w:rPr>
-          <w:rFonts w:hint="eastAsia"/>
-        </w:rPr>
-        <w:t>シーンへ</w:t>
-      </w:r>
-    </w:p>
-    <w:p>
-      <w:r>
-        <w:rPr>
-          <w:rFonts w:hint="eastAsia"/>
-        </w:rPr>
-        <w:t>シーン</w:t>
-      </w:r>
-      <w:r>
-        <w:rPr>
-          <w:rFonts w:hint="eastAsia"/>
-        </w:rPr>
-        <w:t>2</w:t>
-      </w:r>
-      <w:r>
-        <w:rPr>
-          <w:rFonts w:hint="eastAsia"/>
-        </w:rPr>
-        <w:t xml:space="preserve">　</w:t>
-      </w:r>
-      <w:r>
-        <w:rPr>
-          <w:rFonts w:hint="eastAsia"/>
-        </w:rPr>
-        <w:t>start</w:t>
-      </w:r>
-    </w:p>
-    <w:p>
-      <w:r>
-        <w:rPr>
-          <w:rFonts w:hint="eastAsia"/>
-        </w:rPr>
-        <w:t xml:space="preserve">　・紙芝居のように物を落とす</w:t>
-      </w:r>
-    </w:p>
-    <w:p>
-      <w:r>
-        <w:rPr>
-          <w:rFonts w:hint="eastAsia"/>
-        </w:rPr>
-        <w:t xml:space="preserve">　・ワープへ移動させる</w:t>
-      </w:r>
-    </w:p>
-    <w:p>
-      <w:r>
-        <w:rPr>
-          <w:rFonts w:hint="eastAsia"/>
-        </w:rPr>
-        <w:t>シーン</w:t>
-      </w:r>
-      <w:r>
-        <w:rPr>
-          <w:rFonts w:hint="eastAsia"/>
-        </w:rPr>
-        <w:t>3</w:t>
-      </w:r>
-      <w:r>
-        <w:rPr>
-          <w:rFonts w:hint="eastAsia"/>
-        </w:rPr>
-        <w:t xml:space="preserve">　ステージ</w:t>
-      </w:r>
-      <w:r>
-        <w:rPr>
-          <w:rFonts w:hint="eastAsia"/>
-        </w:rPr>
-        <w:t>1</w:t>
-      </w:r>
-      <w:r>
-        <w:rPr>
-          <w:rFonts w:hint="eastAsia"/>
-        </w:rPr>
-        <w:t>・</w:t>
-      </w:r>
-      <w:r>
-        <w:rPr>
-          <w:rFonts w:hint="eastAsia"/>
-        </w:rPr>
-        <w:t>2</w:t>
-      </w:r>
-    </w:p>
-    <w:p>
-      <w:r>
-        <w:rPr>
-          <w:rFonts w:hint="eastAsia"/>
-        </w:rPr>
-        <w:t>・何部屋もある部屋</w:t>
-      </w:r>
-    </w:p>
-    <w:p>
-      <w:r>
-        <w:rPr>
-          <w:rFonts w:hint="eastAsia"/>
-        </w:rPr>
-        <w:t>・ワープやエレベータがある廊下</w:t>
-      </w:r>
-    </w:p>
-    <w:p>
-      <w:r>
-        <w:rPr>
-          <w:rFonts w:hint="eastAsia"/>
-        </w:rPr>
-        <w:t>・外を見たい一心で一直線にゴールへ向かう</w:t>
-      </w:r>
-    </w:p>
-    <w:p>
-      <w:r>
-        <w:rPr>
-          <w:rFonts w:hint="eastAsia"/>
-        </w:rPr>
-        <w:t>・アイテムがないと外に出られない。</w:t>
-      </w:r>
-      <w:r>
-        <w:rPr>
-          <w:rFonts w:hint="eastAsia"/>
-        </w:rPr>
-        <w:t>(</w:t>
-      </w:r>
-      <w:r>
-        <w:rPr>
-          <w:rFonts w:hint="eastAsia"/>
-        </w:rPr>
-        <w:t>子供は知らない</w:t>
-      </w:r>
-      <w:r>
-        <w:rPr>
-          <w:rFonts w:hint="eastAsia"/>
-        </w:rPr>
-        <w:t>)</w:t>
-      </w:r>
-    </w:p>
-    <w:p>
-      <w:r>
-        <w:rPr>
-          <w:rFonts w:hint="eastAsia"/>
-        </w:rPr>
-        <w:t>・神は直接的には手を出せないので、間接的に基本は物で誘導。</w:t>
-      </w:r>
-    </w:p>
-    <w:p>
-      <w:r>
-        <w:rPr>
-          <w:rFonts w:hint="eastAsia"/>
-        </w:rPr>
-        <w:t>・神が誘導して、アイテム</w:t>
-      </w:r>
-      <w:r>
-        <w:rPr>
-          <w:rFonts w:hint="eastAsia"/>
-        </w:rPr>
-        <w:t>(</w:t>
-      </w:r>
-      <w:r>
-        <w:rPr>
-          <w:rFonts w:hint="eastAsia"/>
-        </w:rPr>
-        <w:t>鍵・ゴールにたどり着くためのヒント</w:t>
-      </w:r>
-      <w:r>
-        <w:rPr>
-          <w:rFonts w:hint="eastAsia"/>
-        </w:rPr>
-        <w:t>)</w:t>
-      </w:r>
-      <w:r>
-        <w:rPr>
-          <w:rFonts w:hint="eastAsia"/>
-        </w:rPr>
-        <w:t>を拾わせる。</w:t>
-      </w:r>
-    </w:p>
-    <w:p>
-      <w:r>
-        <w:rPr>
-          <w:rFonts w:hint="eastAsia"/>
-        </w:rPr>
-        <w:t>・何を使うか？</w:t>
-      </w:r>
-    </w:p>
-    <w:p>
-      <w:r>
-        <w:rPr>
-          <w:rFonts w:hint="eastAsia"/>
-        </w:rPr>
-        <w:t xml:space="preserve">　　・アイテム　誘導させるただの物</w:t>
-      </w:r>
-    </w:p>
-    <w:p>
-      <w:r>
-        <w:rPr>
-          <w:rFonts w:hint="eastAsia"/>
-        </w:rPr>
-        <w:t xml:space="preserve">　　・光？</w:t>
-      </w:r>
-    </w:p>
-    <w:p>
-      <w:r>
-        <w:rPr>
-          <w:rFonts w:hint="eastAsia"/>
-        </w:rPr>
-        <w:t>・視点・上から</w:t>
-      </w:r>
-      <w:r>
-        <w:rPr>
-          <w:rFonts w:hint="eastAsia"/>
-        </w:rPr>
-        <w:t>(</w:t>
-      </w:r>
-      <w:r>
-        <w:rPr>
-          <w:rFonts w:hint="eastAsia"/>
-        </w:rPr>
-        <w:t>神</w:t>
-      </w:r>
-      <w:r>
-        <w:rPr>
-          <w:rFonts w:hint="eastAsia"/>
-        </w:rPr>
-        <w:t>(</w:t>
-      </w:r>
-      <w:r>
-        <w:rPr>
-          <w:rFonts w:hint="eastAsia"/>
-        </w:rPr>
-        <w:t>プレイヤー</w:t>
-      </w:r>
-      <w:r>
-        <w:rPr>
-          <w:rFonts w:hint="eastAsia"/>
-        </w:rPr>
-        <w:t>)</w:t>
-      </w:r>
-      <w:r>
-        <w:rPr>
-          <w:rFonts w:hint="eastAsia"/>
-        </w:rPr>
-        <w:t>が見下ろしている</w:t>
-      </w:r>
-      <w:r>
-        <w:rPr>
-          <w:rFonts w:hint="eastAsia"/>
-        </w:rPr>
-        <w:t>)</w:t>
-      </w:r>
-    </w:p>
-    <w:p>
-      <w:r>
-        <w:rPr>
-          <w:rFonts w:hint="eastAsia"/>
-        </w:rPr>
-        <w:t xml:space="preserve">　・</w:t>
-      </w:r>
-      <w:r>
-        <w:rPr>
-          <w:rFonts w:hint="eastAsia"/>
-        </w:rPr>
-        <w:t>object</w:t>
-      </w:r>
-      <w:r>
-        <w:rPr>
-          <w:rFonts w:hint="eastAsia"/>
-        </w:rPr>
-        <w:t>を配置</w:t>
-      </w:r>
-    </w:p>
-    <w:p>
-      <w:r>
-        <w:rPr>
-          <w:rFonts w:hint="eastAsia"/>
-        </w:rPr>
-        <w:t xml:space="preserve">　・</w:t>
-      </w:r>
-      <w:r>
-        <w:rPr>
-          <w:rFonts w:hint="eastAsia"/>
-        </w:rPr>
-        <w:t>object</w:t>
-      </w:r>
-      <w:r>
-        <w:rPr>
-          <w:rFonts w:hint="eastAsia"/>
-        </w:rPr>
-        <w:t>はロボットがよける。</w:t>
-      </w:r>
-    </w:p>
-    <w:p>
-      <w:r>
-        <w:rPr>
-          <w:rFonts w:hint="eastAsia"/>
-        </w:rPr>
-        <w:t xml:space="preserve">　・</w:t>
-      </w:r>
-      <w:r>
-        <w:rPr>
-          <w:rFonts w:hint="eastAsia"/>
-        </w:rPr>
-        <w:t>物を落として</w:t>
-      </w:r>
-      <w:r>
-        <w:rPr>
-          <w:rFonts w:hint="eastAsia"/>
-        </w:rPr>
-        <w:t>ロボットを誘導</w:t>
-      </w:r>
-      <w:r>
-        <w:rPr>
-          <w:rFonts w:hint="eastAsia"/>
-        </w:rPr>
-        <w:t>し</w:t>
-      </w:r>
-      <w:r>
-        <w:rPr>
-          <w:rFonts w:hint="eastAsia"/>
-        </w:rPr>
-        <w:t>、アイテムを取らせる。</w:t>
-      </w:r>
-    </w:p>
-    <w:p>
-      <w:r>
-        <w:rPr>
-          <w:rFonts w:hint="eastAsia"/>
-        </w:rPr>
-        <w:t xml:space="preserve">　　反応優先順位　落としたもの→アイテム→ゴール</w:t>
-      </w:r>
-    </w:p>
-    <w:p>
-      <w:pPr>
-        <w:rPr>
-          <w:rFonts w:hint="eastAsia"/>
-        </w:rPr>
-      </w:pPr>
       <w:bookmarkStart w:id="0" w:name="_GoBack"/>
       <w:bookmarkEnd w:id="0"/>
     </w:p>
+    <w:p>
+      <w:r>
+        <w:rPr>
+          <w:rFonts w:hint="eastAsia"/>
+        </w:rPr>
+        <w:t>シーン</w:t>
+      </w:r>
+      <w:r>
+        <w:rPr>
+          <w:rFonts w:hint="eastAsia"/>
+        </w:rPr>
+        <w:t>1</w:t>
+      </w:r>
+      <w:r>
+        <w:rPr>
+          <w:rFonts w:hint="eastAsia"/>
+        </w:rPr>
+        <w:t xml:space="preserve">　</w:t>
+      </w:r>
+      <w:r>
+        <w:rPr>
+          <w:rFonts w:hint="eastAsia"/>
+        </w:rPr>
+        <w:t>OP</w:t>
+      </w:r>
+      <w:r>
+        <w:rPr>
+          <w:rFonts w:hint="eastAsia"/>
+        </w:rPr>
+        <w:t>紙芝居</w:t>
+      </w:r>
+    </w:p>
+    <w:p>
+      <w:r>
+        <w:rPr>
+          <w:rFonts w:hint="eastAsia"/>
+        </w:rPr>
+        <w:t>・何年も捨てられた研究所に縛られた子供と放置された古いロボット。</w:t>
+      </w:r>
+    </w:p>
+    <w:p>
+      <w:r>
+        <w:rPr>
+          <w:rFonts w:hint="eastAsia"/>
+        </w:rPr>
+        <w:t>・子供はスタート地点に縛られていて、外に憧れる。</w:t>
+      </w:r>
+    </w:p>
+    <w:p>
+      <w:r>
+        <w:rPr>
+          <w:rFonts w:hint="eastAsia"/>
+        </w:rPr>
+        <w:t>・子供の地縛霊がロボット</w:t>
+      </w:r>
+      <w:r>
+        <w:rPr>
+          <w:rFonts w:hint="eastAsia"/>
+        </w:rPr>
+        <w:t>(</w:t>
+      </w:r>
+      <w:r>
+        <w:rPr>
+          <w:rFonts w:hint="eastAsia"/>
+        </w:rPr>
+        <w:t>古ぼけた小さい廃品</w:t>
+      </w:r>
+      <w:r>
+        <w:rPr>
+          <w:rFonts w:hint="eastAsia"/>
+        </w:rPr>
+        <w:t>)</w:t>
+      </w:r>
+      <w:r>
+        <w:rPr>
+          <w:rFonts w:hint="eastAsia"/>
+        </w:rPr>
+        <w:t>に入る。</w:t>
+      </w:r>
+    </w:p>
+    <w:p>
+      <w:r>
+        <w:rPr>
+          <w:rFonts w:hint="eastAsia"/>
+        </w:rPr>
+        <w:t xml:space="preserve">　・子供がロボットに入っていくとこ</w:t>
+      </w:r>
+    </w:p>
+    <w:p>
+      <w:r>
+        <w:rPr>
+          <w:rFonts w:hint="eastAsia"/>
+        </w:rPr>
+        <w:t xml:space="preserve">　・神が物を落とし、子供が気づく</w:t>
+      </w:r>
+    </w:p>
+    <w:p>
+      <w:r>
+        <w:rPr>
+          <w:rFonts w:hint="eastAsia"/>
+        </w:rPr>
+        <w:t xml:space="preserve">　・ワープに入り、</w:t>
+      </w:r>
+      <w:r>
+        <w:rPr>
+          <w:rFonts w:hint="eastAsia"/>
+        </w:rPr>
+        <w:t>start</w:t>
+      </w:r>
+      <w:r>
+        <w:rPr>
+          <w:rFonts w:hint="eastAsia"/>
+        </w:rPr>
+        <w:t>シーンへ</w:t>
+      </w:r>
+    </w:p>
+    <w:p>
+      <w:r>
+        <w:rPr>
+          <w:rFonts w:hint="eastAsia"/>
+        </w:rPr>
+        <w:t>シーン</w:t>
+      </w:r>
+      <w:r>
+        <w:rPr>
+          <w:rFonts w:hint="eastAsia"/>
+        </w:rPr>
+        <w:t>2</w:t>
+      </w:r>
+      <w:r>
+        <w:rPr>
+          <w:rFonts w:hint="eastAsia"/>
+        </w:rPr>
+        <w:t xml:space="preserve">　</w:t>
+      </w:r>
+      <w:r>
+        <w:rPr>
+          <w:rFonts w:hint="eastAsia"/>
+        </w:rPr>
+        <w:t>start</w:t>
+      </w:r>
+    </w:p>
+    <w:p>
+      <w:r>
+        <w:rPr>
+          <w:rFonts w:hint="eastAsia"/>
+        </w:rPr>
+        <w:t xml:space="preserve">　・紙芝居のように物を落とす</w:t>
+      </w:r>
+    </w:p>
+    <w:p>
+      <w:r>
+        <w:rPr>
+          <w:rFonts w:hint="eastAsia"/>
+        </w:rPr>
+        <w:t xml:space="preserve">　・ワープへ移動させる</w:t>
+      </w:r>
+    </w:p>
+    <w:p>
+      <w:r>
+        <w:rPr>
+          <w:rFonts w:hint="eastAsia"/>
+        </w:rPr>
+        <w:t>シーン</w:t>
+      </w:r>
+      <w:r>
+        <w:rPr>
+          <w:rFonts w:hint="eastAsia"/>
+        </w:rPr>
+        <w:t>3</w:t>
+      </w:r>
+      <w:r>
+        <w:rPr>
+          <w:rFonts w:hint="eastAsia"/>
+        </w:rPr>
+        <w:t xml:space="preserve">　ステージ</w:t>
+      </w:r>
+      <w:r>
+        <w:rPr>
+          <w:rFonts w:hint="eastAsia"/>
+        </w:rPr>
+        <w:t>1</w:t>
+      </w:r>
+      <w:r>
+        <w:rPr>
+          <w:rFonts w:hint="eastAsia"/>
+        </w:rPr>
+        <w:t>・</w:t>
+      </w:r>
+      <w:r>
+        <w:rPr>
+          <w:rFonts w:hint="eastAsia"/>
+        </w:rPr>
+        <w:t>2</w:t>
+      </w:r>
+    </w:p>
+    <w:p>
+      <w:r>
+        <w:rPr>
+          <w:rFonts w:hint="eastAsia"/>
+        </w:rPr>
+        <w:t>・何部屋もある部屋</w:t>
+      </w:r>
+    </w:p>
+    <w:p>
+      <w:r>
+        <w:rPr>
+          <w:rFonts w:hint="eastAsia"/>
+        </w:rPr>
+        <w:t>・ワープやエレベータがある廊下</w:t>
+      </w:r>
+    </w:p>
+    <w:p>
+      <w:r>
+        <w:rPr>
+          <w:rFonts w:hint="eastAsia"/>
+        </w:rPr>
+        <w:t>・外を見たい一心で一直線にゴールへ向かう</w:t>
+      </w:r>
+    </w:p>
+    <w:p>
+      <w:r>
+        <w:rPr>
+          <w:rFonts w:hint="eastAsia"/>
+        </w:rPr>
+        <w:t>・アイテムがないと外に出られない。</w:t>
+      </w:r>
+      <w:r>
+        <w:rPr>
+          <w:rFonts w:hint="eastAsia"/>
+        </w:rPr>
+        <w:t>(</w:t>
+      </w:r>
+      <w:r>
+        <w:rPr>
+          <w:rFonts w:hint="eastAsia"/>
+        </w:rPr>
+        <w:t>子供は知らない</w:t>
+      </w:r>
+      <w:r>
+        <w:rPr>
+          <w:rFonts w:hint="eastAsia"/>
+        </w:rPr>
+        <w:t>)</w:t>
+      </w:r>
+    </w:p>
+    <w:p>
+      <w:r>
+        <w:rPr>
+          <w:rFonts w:hint="eastAsia"/>
+        </w:rPr>
+        <w:t>・神は直接的には手を出せないので、間接的に基本は物で誘導。</w:t>
+      </w:r>
+    </w:p>
+    <w:p>
+      <w:r>
+        <w:rPr>
+          <w:rFonts w:hint="eastAsia"/>
+        </w:rPr>
+        <w:t>・神が誘導して、アイテム</w:t>
+      </w:r>
+      <w:r>
+        <w:rPr>
+          <w:rFonts w:hint="eastAsia"/>
+        </w:rPr>
+        <w:t>(</w:t>
+      </w:r>
+      <w:r>
+        <w:rPr>
+          <w:rFonts w:hint="eastAsia"/>
+        </w:rPr>
+        <w:t>鍵・ゴールにたどり着くためのヒント</w:t>
+      </w:r>
+      <w:r>
+        <w:rPr>
+          <w:rFonts w:hint="eastAsia"/>
+        </w:rPr>
+        <w:t>)</w:t>
+      </w:r>
+      <w:r>
+        <w:rPr>
+          <w:rFonts w:hint="eastAsia"/>
+        </w:rPr>
+        <w:t>を拾わせる。</w:t>
+      </w:r>
+    </w:p>
+    <w:p>
+      <w:r>
+        <w:rPr>
+          <w:rFonts w:hint="eastAsia"/>
+        </w:rPr>
+        <w:t>・何を使うか？</w:t>
+      </w:r>
+    </w:p>
+    <w:p>
+      <w:r>
+        <w:rPr>
+          <w:rFonts w:hint="eastAsia"/>
+        </w:rPr>
+        <w:t xml:space="preserve">　　・アイテム　誘導させるただの物</w:t>
+      </w:r>
+    </w:p>
+    <w:p>
+      <w:r>
+        <w:rPr>
+          <w:rFonts w:hint="eastAsia"/>
+        </w:rPr>
+        <w:t xml:space="preserve">　　・光？</w:t>
+      </w:r>
+    </w:p>
+    <w:p>
+      <w:r>
+        <w:rPr>
+          <w:rFonts w:hint="eastAsia"/>
+        </w:rPr>
+        <w:t>・視点・上から</w:t>
+      </w:r>
+      <w:r>
+        <w:rPr>
+          <w:rFonts w:hint="eastAsia"/>
+        </w:rPr>
+        <w:t>(</w:t>
+      </w:r>
+      <w:r>
+        <w:rPr>
+          <w:rFonts w:hint="eastAsia"/>
+        </w:rPr>
+        <w:t>神</w:t>
+      </w:r>
+      <w:r>
+        <w:rPr>
+          <w:rFonts w:hint="eastAsia"/>
+        </w:rPr>
+        <w:t>(</w:t>
+      </w:r>
+      <w:r>
+        <w:rPr>
+          <w:rFonts w:hint="eastAsia"/>
+        </w:rPr>
+        <w:t>プレイヤー</w:t>
+      </w:r>
+      <w:r>
+        <w:rPr>
+          <w:rFonts w:hint="eastAsia"/>
+        </w:rPr>
+        <w:t>)</w:t>
+      </w:r>
+      <w:r>
+        <w:rPr>
+          <w:rFonts w:hint="eastAsia"/>
+        </w:rPr>
+        <w:t>が見下ろしている</w:t>
+      </w:r>
+      <w:r>
+        <w:rPr>
+          <w:rFonts w:hint="eastAsia"/>
+        </w:rPr>
+        <w:t>)</w:t>
+      </w:r>
+    </w:p>
+    <w:p>
+      <w:r>
+        <w:rPr>
+          <w:rFonts w:hint="eastAsia"/>
+        </w:rPr>
+        <w:t xml:space="preserve">　・</w:t>
+      </w:r>
+      <w:r>
+        <w:rPr>
+          <w:rFonts w:hint="eastAsia"/>
+        </w:rPr>
+        <w:t>object</w:t>
+      </w:r>
+      <w:r>
+        <w:rPr>
+          <w:rFonts w:hint="eastAsia"/>
+        </w:rPr>
+        <w:t>を配置</w:t>
+      </w:r>
+    </w:p>
+    <w:p>
+      <w:r>
+        <w:rPr>
+          <w:rFonts w:hint="eastAsia"/>
+        </w:rPr>
+        <w:t xml:space="preserve">　・</w:t>
+      </w:r>
+      <w:r>
+        <w:rPr>
+          <w:rFonts w:hint="eastAsia"/>
+        </w:rPr>
+        <w:t>object</w:t>
+      </w:r>
+      <w:r>
+        <w:rPr>
+          <w:rFonts w:hint="eastAsia"/>
+        </w:rPr>
+        <w:t>はロボットがよける。</w:t>
+      </w:r>
+    </w:p>
+    <w:p>
+      <w:r>
+        <w:rPr>
+          <w:rFonts w:hint="eastAsia"/>
+        </w:rPr>
+        <w:t xml:space="preserve">　・</w:t>
+      </w:r>
+      <w:r>
+        <w:rPr>
+          <w:rFonts w:hint="eastAsia"/>
+        </w:rPr>
+        <w:t>物を落として</w:t>
+      </w:r>
+      <w:r>
+        <w:rPr>
+          <w:rFonts w:hint="eastAsia"/>
+        </w:rPr>
+        <w:t>ロボットを誘導</w:t>
+      </w:r>
+      <w:r>
+        <w:rPr>
+          <w:rFonts w:hint="eastAsia"/>
+        </w:rPr>
+        <w:t>し</w:t>
+      </w:r>
+      <w:r>
+        <w:rPr>
+          <w:rFonts w:hint="eastAsia"/>
+        </w:rPr>
+        <w:t>、アイテムを取らせる。</w:t>
+      </w:r>
+    </w:p>
+    <w:p>
+      <w:r>
+        <w:rPr>
+          <w:rFonts w:hint="eastAsia"/>
+        </w:rPr>
+        <w:t xml:space="preserve">　　反応優先順位　落としたもの→アイテム→ゴール</w:t>
+      </w:r>
+    </w:p>
+    <w:p/>
     <w:p>
       <w:r>
         <w:rPr>

--- a/櫻畑/資料/01.ゲーム企画書.docx
+++ b/櫻畑/資料/01.ゲーム企画書.docx
@@ -333,6 +333,30 @@
         </w:rPr>
         <w:t>未定</w:t>
       </w:r>
+      <w:r>
+        <w:rPr>
+          <w:rFonts w:hint="eastAsia"/>
+        </w:rPr>
+        <w:t xml:space="preserve">　</w:t>
+      </w:r>
+      <w:r>
+        <w:rPr>
+          <w:rFonts w:hint="eastAsia"/>
+        </w:rPr>
+        <w:t>候補・</w:t>
+      </w:r>
+      <w:r>
+        <w:rPr>
+          <w:rFonts w:hint="eastAsia"/>
+        </w:rPr>
+        <w:t>Riddle</w:t>
+      </w:r>
+      <w:r>
+        <w:rPr>
+          <w:rFonts w:hint="eastAsia"/>
+        </w:rPr>
+        <w:t>なんちゃら</w:t>
+      </w:r>
     </w:p>
     <w:p>
       <w:pPr>
@@ -711,18 +735,18 @@
         </w:rPr>
         <w:lastRenderedPageBreak/>
         <w:drawing>
-          <wp:anchor distT="0" distB="0" distL="114300" distR="114300" simplePos="0" relativeHeight="251659264" behindDoc="1" locked="0" layoutInCell="1" allowOverlap="1" wp14:anchorId="71A66D55" wp14:editId="18BD478C">
+          <wp:anchor distT="0" distB="0" distL="114300" distR="114300" simplePos="0" relativeHeight="251659264" behindDoc="1" locked="0" layoutInCell="1" allowOverlap="1" wp14:anchorId="6BDFAAEC" wp14:editId="7EACFF1D">
             <wp:simplePos x="0" y="0"/>
             <wp:positionH relativeFrom="margin">
-              <wp:align>right</wp:align>
+              <wp:posOffset>2958897</wp:posOffset>
             </wp:positionH>
             <wp:positionV relativeFrom="paragraph">
               <wp:posOffset>-3175</wp:posOffset>
             </wp:positionV>
-            <wp:extent cx="2438031" cy="2963927"/>
-            <wp:effectExtent l="0" t="0" r="635" b="8255"/>
+            <wp:extent cx="2444507" cy="2971800"/>
+            <wp:effectExtent l="0" t="0" r="0" b="0"/>
             <wp:wrapNone/>
-            <wp:docPr id="2" name="図 2"/>
+            <wp:docPr id="3" name="図 3"/>
             <wp:cNvGraphicFramePr>
               <a:graphicFrameLocks xmlns:a="http://schemas.openxmlformats.org/drawingml/2006/main" noChangeAspect="1"/>
             </wp:cNvGraphicFramePr>
@@ -751,7 +775,7 @@
                   <pic:spPr bwMode="auto">
                     <a:xfrm>
                       <a:off x="0" y="0"/>
-                      <a:ext cx="2438031" cy="2963927"/>
+                      <a:ext cx="2458164" cy="2988403"/>
                     </a:xfrm>
                     <a:prstGeom prst="rect">
                       <a:avLst/>
@@ -914,470 +938,470 @@
         </w:rPr>
         <w:t>の流れ</w:t>
       </w:r>
+    </w:p>
+    <w:p>
+      <w:r>
+        <w:rPr>
+          <w:rFonts w:hint="eastAsia"/>
+        </w:rPr>
+        <w:t>シーン</w:t>
+      </w:r>
+      <w:r>
+        <w:rPr>
+          <w:rFonts w:hint="eastAsia"/>
+        </w:rPr>
+        <w:t>1</w:t>
+      </w:r>
+      <w:r>
+        <w:rPr>
+          <w:rFonts w:hint="eastAsia"/>
+        </w:rPr>
+        <w:t xml:space="preserve">　</w:t>
+      </w:r>
+      <w:r>
+        <w:rPr>
+          <w:rFonts w:hint="eastAsia"/>
+        </w:rPr>
+        <w:t>OP</w:t>
+      </w:r>
+      <w:r>
+        <w:rPr>
+          <w:rFonts w:hint="eastAsia"/>
+        </w:rPr>
+        <w:t>紙芝居</w:t>
+      </w:r>
+    </w:p>
+    <w:p>
+      <w:r>
+        <w:rPr>
+          <w:rFonts w:hint="eastAsia"/>
+        </w:rPr>
+        <w:t>・何年も捨てられた研究所に縛られた子供と放置された古いロボット。</w:t>
+      </w:r>
+    </w:p>
+    <w:p>
+      <w:r>
+        <w:rPr>
+          <w:rFonts w:hint="eastAsia"/>
+        </w:rPr>
+        <w:t>・子供はスタート地点に縛られていて、外に憧れる。</w:t>
+      </w:r>
+    </w:p>
+    <w:p>
+      <w:r>
+        <w:rPr>
+          <w:rFonts w:hint="eastAsia"/>
+        </w:rPr>
+        <w:t>・子供の地縛霊がロボット</w:t>
+      </w:r>
+      <w:r>
+        <w:rPr>
+          <w:rFonts w:hint="eastAsia"/>
+        </w:rPr>
+        <w:t>(</w:t>
+      </w:r>
+      <w:r>
+        <w:rPr>
+          <w:rFonts w:hint="eastAsia"/>
+        </w:rPr>
+        <w:t>古ぼけた小さい廃品</w:t>
+      </w:r>
+      <w:r>
+        <w:rPr>
+          <w:rFonts w:hint="eastAsia"/>
+        </w:rPr>
+        <w:t>)</w:t>
+      </w:r>
+      <w:r>
+        <w:rPr>
+          <w:rFonts w:hint="eastAsia"/>
+        </w:rPr>
+        <w:t>に入る。</w:t>
+      </w:r>
+    </w:p>
+    <w:p>
+      <w:r>
+        <w:rPr>
+          <w:rFonts w:hint="eastAsia"/>
+        </w:rPr>
+        <w:t xml:space="preserve">　・子供がロボットに入っていくとこ</w:t>
+      </w:r>
+    </w:p>
+    <w:p>
+      <w:r>
+        <w:rPr>
+          <w:rFonts w:hint="eastAsia"/>
+        </w:rPr>
+        <w:t xml:space="preserve">　・神が物を落とし、子供が気づく</w:t>
+      </w:r>
+    </w:p>
+    <w:p>
+      <w:r>
+        <w:rPr>
+          <w:rFonts w:hint="eastAsia"/>
+        </w:rPr>
+        <w:t xml:space="preserve">　・ワープに入り、</w:t>
+      </w:r>
+      <w:r>
+        <w:rPr>
+          <w:rFonts w:hint="eastAsia"/>
+        </w:rPr>
+        <w:t>start</w:t>
+      </w:r>
+      <w:r>
+        <w:rPr>
+          <w:rFonts w:hint="eastAsia"/>
+        </w:rPr>
+        <w:t>シーンへ</w:t>
+      </w:r>
+    </w:p>
+    <w:p>
+      <w:r>
+        <w:rPr>
+          <w:rFonts w:hint="eastAsia"/>
+        </w:rPr>
+        <w:t>シーン</w:t>
+      </w:r>
+      <w:r>
+        <w:rPr>
+          <w:rFonts w:hint="eastAsia"/>
+        </w:rPr>
+        <w:t>2</w:t>
+      </w:r>
+      <w:r>
+        <w:rPr>
+          <w:rFonts w:hint="eastAsia"/>
+        </w:rPr>
+        <w:t xml:space="preserve">　</w:t>
+      </w:r>
+      <w:r>
+        <w:rPr>
+          <w:rFonts w:hint="eastAsia"/>
+        </w:rPr>
+        <w:t>start</w:t>
+      </w:r>
+    </w:p>
+    <w:p>
+      <w:r>
+        <w:rPr>
+          <w:rFonts w:hint="eastAsia"/>
+        </w:rPr>
+        <w:t xml:space="preserve">　・紙芝居のように物を落とす</w:t>
+      </w:r>
+    </w:p>
+    <w:p>
+      <w:r>
+        <w:rPr>
+          <w:rFonts w:hint="eastAsia"/>
+        </w:rPr>
+        <w:t xml:space="preserve">　・ワープへ移動させる</w:t>
+      </w:r>
+    </w:p>
+    <w:p>
+      <w:r>
+        <w:rPr>
+          <w:rFonts w:hint="eastAsia"/>
+        </w:rPr>
+        <w:t>シーン</w:t>
+      </w:r>
+      <w:r>
+        <w:rPr>
+          <w:rFonts w:hint="eastAsia"/>
+        </w:rPr>
+        <w:t>3</w:t>
+      </w:r>
+      <w:r>
+        <w:rPr>
+          <w:rFonts w:hint="eastAsia"/>
+        </w:rPr>
+        <w:t xml:space="preserve">　ステージ</w:t>
+      </w:r>
+      <w:r>
+        <w:rPr>
+          <w:rFonts w:hint="eastAsia"/>
+        </w:rPr>
+        <w:t>1</w:t>
+      </w:r>
+      <w:r>
+        <w:rPr>
+          <w:rFonts w:hint="eastAsia"/>
+        </w:rPr>
+        <w:t>・</w:t>
+      </w:r>
+      <w:r>
+        <w:rPr>
+          <w:rFonts w:hint="eastAsia"/>
+        </w:rPr>
+        <w:t>2</w:t>
+      </w:r>
+    </w:p>
+    <w:p>
+      <w:r>
+        <w:rPr>
+          <w:rFonts w:hint="eastAsia"/>
+        </w:rPr>
+        <w:t>・何部屋もある部屋</w:t>
+      </w:r>
+    </w:p>
+    <w:p>
+      <w:r>
+        <w:rPr>
+          <w:rFonts w:hint="eastAsia"/>
+        </w:rPr>
+        <w:t>・ワープやエレベータがある廊下</w:t>
+      </w:r>
+    </w:p>
+    <w:p>
+      <w:r>
+        <w:rPr>
+          <w:rFonts w:hint="eastAsia"/>
+        </w:rPr>
+        <w:t>・外を見たい一心で一直線にゴールへ向かう</w:t>
+      </w:r>
+    </w:p>
+    <w:p>
+      <w:r>
+        <w:rPr>
+          <w:rFonts w:hint="eastAsia"/>
+        </w:rPr>
+        <w:t>・アイテムがないと外に出られない。</w:t>
+      </w:r>
+      <w:r>
+        <w:rPr>
+          <w:rFonts w:hint="eastAsia"/>
+        </w:rPr>
+        <w:t>(</w:t>
+      </w:r>
+      <w:r>
+        <w:rPr>
+          <w:rFonts w:hint="eastAsia"/>
+        </w:rPr>
+        <w:t>子供は知らない</w:t>
+      </w:r>
+      <w:r>
+        <w:rPr>
+          <w:rFonts w:hint="eastAsia"/>
+        </w:rPr>
+        <w:t>)</w:t>
+      </w:r>
+    </w:p>
+    <w:p>
+      <w:r>
+        <w:rPr>
+          <w:rFonts w:hint="eastAsia"/>
+        </w:rPr>
+        <w:t>・神は直接的には手を出せないので、間接的に基本は物で誘導。</w:t>
+      </w:r>
+    </w:p>
+    <w:p>
+      <w:r>
+        <w:rPr>
+          <w:rFonts w:hint="eastAsia"/>
+        </w:rPr>
+        <w:t>・神が誘導して、アイテム</w:t>
+      </w:r>
+      <w:r>
+        <w:rPr>
+          <w:rFonts w:hint="eastAsia"/>
+        </w:rPr>
+        <w:t>(</w:t>
+      </w:r>
+      <w:r>
+        <w:rPr>
+          <w:rFonts w:hint="eastAsia"/>
+        </w:rPr>
+        <w:t>鍵・ゴールにたどり着くためのヒント</w:t>
+      </w:r>
+      <w:r>
+        <w:rPr>
+          <w:rFonts w:hint="eastAsia"/>
+        </w:rPr>
+        <w:t>)</w:t>
+      </w:r>
+      <w:r>
+        <w:rPr>
+          <w:rFonts w:hint="eastAsia"/>
+        </w:rPr>
+        <w:t>を拾わせる。</w:t>
+      </w:r>
+    </w:p>
+    <w:p>
+      <w:r>
+        <w:rPr>
+          <w:rFonts w:hint="eastAsia"/>
+        </w:rPr>
+        <w:t>・何を使うか？</w:t>
+      </w:r>
+    </w:p>
+    <w:p>
+      <w:r>
+        <w:rPr>
+          <w:rFonts w:hint="eastAsia"/>
+        </w:rPr>
+        <w:t xml:space="preserve">　　・アイテム　誘導させるただの物</w:t>
+      </w:r>
+    </w:p>
+    <w:p>
+      <w:r>
+        <w:rPr>
+          <w:rFonts w:hint="eastAsia"/>
+        </w:rPr>
+        <w:t xml:space="preserve">　　・光？</w:t>
+      </w:r>
+    </w:p>
+    <w:p>
+      <w:r>
+        <w:rPr>
+          <w:rFonts w:hint="eastAsia"/>
+        </w:rPr>
+        <w:t>・視点・上から</w:t>
+      </w:r>
+      <w:r>
+        <w:rPr>
+          <w:rFonts w:hint="eastAsia"/>
+        </w:rPr>
+        <w:t>(</w:t>
+      </w:r>
+      <w:r>
+        <w:rPr>
+          <w:rFonts w:hint="eastAsia"/>
+        </w:rPr>
+        <w:t>神</w:t>
+      </w:r>
+      <w:r>
+        <w:rPr>
+          <w:rFonts w:hint="eastAsia"/>
+        </w:rPr>
+        <w:t>(</w:t>
+      </w:r>
+      <w:r>
+        <w:rPr>
+          <w:rFonts w:hint="eastAsia"/>
+        </w:rPr>
+        <w:t>プレイヤー</w:t>
+      </w:r>
+      <w:r>
+        <w:rPr>
+          <w:rFonts w:hint="eastAsia"/>
+        </w:rPr>
+        <w:t>)</w:t>
+      </w:r>
+      <w:r>
+        <w:rPr>
+          <w:rFonts w:hint="eastAsia"/>
+        </w:rPr>
+        <w:t>が見下ろしている</w:t>
+      </w:r>
+      <w:r>
+        <w:rPr>
+          <w:rFonts w:hint="eastAsia"/>
+        </w:rPr>
+        <w:t>)</w:t>
+      </w:r>
+    </w:p>
+    <w:p>
+      <w:r>
+        <w:rPr>
+          <w:rFonts w:hint="eastAsia"/>
+        </w:rPr>
+        <w:t xml:space="preserve">　・</w:t>
+      </w:r>
+      <w:r>
+        <w:rPr>
+          <w:rFonts w:hint="eastAsia"/>
+        </w:rPr>
+        <w:t>object</w:t>
+      </w:r>
+      <w:r>
+        <w:rPr>
+          <w:rFonts w:hint="eastAsia"/>
+        </w:rPr>
+        <w:t>を配置</w:t>
+      </w:r>
+    </w:p>
+    <w:p>
+      <w:r>
+        <w:rPr>
+          <w:rFonts w:hint="eastAsia"/>
+        </w:rPr>
+        <w:t xml:space="preserve">　・</w:t>
+      </w:r>
+      <w:r>
+        <w:rPr>
+          <w:rFonts w:hint="eastAsia"/>
+        </w:rPr>
+        <w:t>object</w:t>
+      </w:r>
+      <w:r>
+        <w:rPr>
+          <w:rFonts w:hint="eastAsia"/>
+        </w:rPr>
+        <w:t>はロボットがよける。</w:t>
+      </w:r>
+    </w:p>
+    <w:p>
+      <w:r>
+        <w:rPr>
+          <w:rFonts w:hint="eastAsia"/>
+        </w:rPr>
+        <w:t xml:space="preserve">　・</w:t>
+      </w:r>
+      <w:r>
+        <w:rPr>
+          <w:rFonts w:hint="eastAsia"/>
+        </w:rPr>
+        <w:t>物を落として</w:t>
+      </w:r>
+      <w:r>
+        <w:rPr>
+          <w:rFonts w:hint="eastAsia"/>
+        </w:rPr>
+        <w:t>ロボットを誘導</w:t>
+      </w:r>
+      <w:r>
+        <w:rPr>
+          <w:rFonts w:hint="eastAsia"/>
+        </w:rPr>
+        <w:t>し</w:t>
+      </w:r>
+      <w:r>
+        <w:rPr>
+          <w:rFonts w:hint="eastAsia"/>
+        </w:rPr>
+        <w:t>、アイテムを取らせる。</w:t>
+      </w:r>
+    </w:p>
+    <w:p>
+      <w:r>
+        <w:rPr>
+          <w:rFonts w:hint="eastAsia"/>
+        </w:rPr>
+        <w:t xml:space="preserve">　　反応優先順位　落としたもの→アイテム→ゴール</w:t>
+      </w:r>
+    </w:p>
+    <w:p/>
+    <w:p>
+      <w:r>
+        <w:rPr>
+          <w:rFonts w:hint="eastAsia"/>
+        </w:rPr>
+        <w:lastRenderedPageBreak/>
+        <w:t>シーン</w:t>
+      </w:r>
+      <w:r>
+        <w:rPr>
+          <w:rFonts w:hint="eastAsia"/>
+        </w:rPr>
+        <w:t>4</w:t>
+      </w:r>
+      <w:r>
+        <w:rPr>
+          <w:rFonts w:hint="eastAsia"/>
+        </w:rPr>
+        <w:t xml:space="preserve">　クイズ</w:t>
+      </w:r>
       <w:bookmarkStart w:id="0" w:name="_GoBack"/>
       <w:bookmarkEnd w:id="0"/>
-    </w:p>
-    <w:p>
-      <w:r>
-        <w:rPr>
-          <w:rFonts w:hint="eastAsia"/>
-        </w:rPr>
-        <w:t>シーン</w:t>
-      </w:r>
-      <w:r>
-        <w:rPr>
-          <w:rFonts w:hint="eastAsia"/>
-        </w:rPr>
-        <w:t>1</w:t>
-      </w:r>
-      <w:r>
-        <w:rPr>
-          <w:rFonts w:hint="eastAsia"/>
-        </w:rPr>
-        <w:t xml:space="preserve">　</w:t>
-      </w:r>
-      <w:r>
-        <w:rPr>
-          <w:rFonts w:hint="eastAsia"/>
-        </w:rPr>
-        <w:t>OP</w:t>
-      </w:r>
-      <w:r>
-        <w:rPr>
-          <w:rFonts w:hint="eastAsia"/>
-        </w:rPr>
-        <w:t>紙芝居</w:t>
-      </w:r>
-    </w:p>
-    <w:p>
-      <w:r>
-        <w:rPr>
-          <w:rFonts w:hint="eastAsia"/>
-        </w:rPr>
-        <w:t>・何年も捨てられた研究所に縛られた子供と放置された古いロボット。</w:t>
-      </w:r>
-    </w:p>
-    <w:p>
-      <w:r>
-        <w:rPr>
-          <w:rFonts w:hint="eastAsia"/>
-        </w:rPr>
-        <w:t>・子供はスタート地点に縛られていて、外に憧れる。</w:t>
-      </w:r>
-    </w:p>
-    <w:p>
-      <w:r>
-        <w:rPr>
-          <w:rFonts w:hint="eastAsia"/>
-        </w:rPr>
-        <w:t>・子供の地縛霊がロボット</w:t>
-      </w:r>
-      <w:r>
-        <w:rPr>
-          <w:rFonts w:hint="eastAsia"/>
-        </w:rPr>
-        <w:t>(</w:t>
-      </w:r>
-      <w:r>
-        <w:rPr>
-          <w:rFonts w:hint="eastAsia"/>
-        </w:rPr>
-        <w:t>古ぼけた小さい廃品</w:t>
-      </w:r>
-      <w:r>
-        <w:rPr>
-          <w:rFonts w:hint="eastAsia"/>
-        </w:rPr>
-        <w:t>)</w:t>
-      </w:r>
-      <w:r>
-        <w:rPr>
-          <w:rFonts w:hint="eastAsia"/>
-        </w:rPr>
-        <w:t>に入る。</w:t>
-      </w:r>
-    </w:p>
-    <w:p>
-      <w:r>
-        <w:rPr>
-          <w:rFonts w:hint="eastAsia"/>
-        </w:rPr>
-        <w:t xml:space="preserve">　・子供がロボットに入っていくとこ</w:t>
-      </w:r>
-    </w:p>
-    <w:p>
-      <w:r>
-        <w:rPr>
-          <w:rFonts w:hint="eastAsia"/>
-        </w:rPr>
-        <w:t xml:space="preserve">　・神が物を落とし、子供が気づく</w:t>
-      </w:r>
-    </w:p>
-    <w:p>
-      <w:r>
-        <w:rPr>
-          <w:rFonts w:hint="eastAsia"/>
-        </w:rPr>
-        <w:t xml:space="preserve">　・ワープに入り、</w:t>
-      </w:r>
-      <w:r>
-        <w:rPr>
-          <w:rFonts w:hint="eastAsia"/>
-        </w:rPr>
-        <w:t>start</w:t>
-      </w:r>
-      <w:r>
-        <w:rPr>
-          <w:rFonts w:hint="eastAsia"/>
-        </w:rPr>
-        <w:t>シーンへ</w:t>
-      </w:r>
-    </w:p>
-    <w:p>
-      <w:r>
-        <w:rPr>
-          <w:rFonts w:hint="eastAsia"/>
-        </w:rPr>
-        <w:t>シーン</w:t>
-      </w:r>
-      <w:r>
-        <w:rPr>
-          <w:rFonts w:hint="eastAsia"/>
-        </w:rPr>
-        <w:t>2</w:t>
-      </w:r>
-      <w:r>
-        <w:rPr>
-          <w:rFonts w:hint="eastAsia"/>
-        </w:rPr>
-        <w:t xml:space="preserve">　</w:t>
-      </w:r>
-      <w:r>
-        <w:rPr>
-          <w:rFonts w:hint="eastAsia"/>
-        </w:rPr>
-        <w:t>start</w:t>
-      </w:r>
-    </w:p>
-    <w:p>
-      <w:r>
-        <w:rPr>
-          <w:rFonts w:hint="eastAsia"/>
-        </w:rPr>
-        <w:t xml:space="preserve">　・紙芝居のように物を落とす</w:t>
-      </w:r>
-    </w:p>
-    <w:p>
-      <w:r>
-        <w:rPr>
-          <w:rFonts w:hint="eastAsia"/>
-        </w:rPr>
-        <w:t xml:space="preserve">　・ワープへ移動させる</w:t>
-      </w:r>
-    </w:p>
-    <w:p>
-      <w:r>
-        <w:rPr>
-          <w:rFonts w:hint="eastAsia"/>
-        </w:rPr>
-        <w:t>シーン</w:t>
-      </w:r>
-      <w:r>
-        <w:rPr>
-          <w:rFonts w:hint="eastAsia"/>
-        </w:rPr>
-        <w:t>3</w:t>
-      </w:r>
-      <w:r>
-        <w:rPr>
-          <w:rFonts w:hint="eastAsia"/>
-        </w:rPr>
-        <w:t xml:space="preserve">　ステージ</w:t>
-      </w:r>
-      <w:r>
-        <w:rPr>
-          <w:rFonts w:hint="eastAsia"/>
-        </w:rPr>
-        <w:t>1</w:t>
-      </w:r>
-      <w:r>
-        <w:rPr>
-          <w:rFonts w:hint="eastAsia"/>
-        </w:rPr>
-        <w:t>・</w:t>
-      </w:r>
-      <w:r>
-        <w:rPr>
-          <w:rFonts w:hint="eastAsia"/>
-        </w:rPr>
-        <w:t>2</w:t>
-      </w:r>
-    </w:p>
-    <w:p>
-      <w:r>
-        <w:rPr>
-          <w:rFonts w:hint="eastAsia"/>
-        </w:rPr>
-        <w:t>・何部屋もある部屋</w:t>
-      </w:r>
-    </w:p>
-    <w:p>
-      <w:r>
-        <w:rPr>
-          <w:rFonts w:hint="eastAsia"/>
-        </w:rPr>
-        <w:t>・ワープやエレベータがある廊下</w:t>
-      </w:r>
-    </w:p>
-    <w:p>
-      <w:r>
-        <w:rPr>
-          <w:rFonts w:hint="eastAsia"/>
-        </w:rPr>
-        <w:t>・外を見たい一心で一直線にゴールへ向かう</w:t>
-      </w:r>
-    </w:p>
-    <w:p>
-      <w:r>
-        <w:rPr>
-          <w:rFonts w:hint="eastAsia"/>
-        </w:rPr>
-        <w:t>・アイテムがないと外に出られない。</w:t>
-      </w:r>
-      <w:r>
-        <w:rPr>
-          <w:rFonts w:hint="eastAsia"/>
-        </w:rPr>
-        <w:t>(</w:t>
-      </w:r>
-      <w:r>
-        <w:rPr>
-          <w:rFonts w:hint="eastAsia"/>
-        </w:rPr>
-        <w:t>子供は知らない</w:t>
-      </w:r>
-      <w:r>
-        <w:rPr>
-          <w:rFonts w:hint="eastAsia"/>
-        </w:rPr>
-        <w:t>)</w:t>
-      </w:r>
-    </w:p>
-    <w:p>
-      <w:r>
-        <w:rPr>
-          <w:rFonts w:hint="eastAsia"/>
-        </w:rPr>
-        <w:t>・神は直接的には手を出せないので、間接的に基本は物で誘導。</w:t>
-      </w:r>
-    </w:p>
-    <w:p>
-      <w:r>
-        <w:rPr>
-          <w:rFonts w:hint="eastAsia"/>
-        </w:rPr>
-        <w:t>・神が誘導して、アイテム</w:t>
-      </w:r>
-      <w:r>
-        <w:rPr>
-          <w:rFonts w:hint="eastAsia"/>
-        </w:rPr>
-        <w:t>(</w:t>
-      </w:r>
-      <w:r>
-        <w:rPr>
-          <w:rFonts w:hint="eastAsia"/>
-        </w:rPr>
-        <w:t>鍵・ゴールにたどり着くためのヒント</w:t>
-      </w:r>
-      <w:r>
-        <w:rPr>
-          <w:rFonts w:hint="eastAsia"/>
-        </w:rPr>
-        <w:t>)</w:t>
-      </w:r>
-      <w:r>
-        <w:rPr>
-          <w:rFonts w:hint="eastAsia"/>
-        </w:rPr>
-        <w:t>を拾わせる。</w:t>
-      </w:r>
-    </w:p>
-    <w:p>
-      <w:r>
-        <w:rPr>
-          <w:rFonts w:hint="eastAsia"/>
-        </w:rPr>
-        <w:t>・何を使うか？</w:t>
-      </w:r>
-    </w:p>
-    <w:p>
-      <w:r>
-        <w:rPr>
-          <w:rFonts w:hint="eastAsia"/>
-        </w:rPr>
-        <w:t xml:space="preserve">　　・アイテム　誘導させるただの物</w:t>
-      </w:r>
-    </w:p>
-    <w:p>
-      <w:r>
-        <w:rPr>
-          <w:rFonts w:hint="eastAsia"/>
-        </w:rPr>
-        <w:t xml:space="preserve">　　・光？</w:t>
-      </w:r>
-    </w:p>
-    <w:p>
-      <w:r>
-        <w:rPr>
-          <w:rFonts w:hint="eastAsia"/>
-        </w:rPr>
-        <w:t>・視点・上から</w:t>
-      </w:r>
-      <w:r>
-        <w:rPr>
-          <w:rFonts w:hint="eastAsia"/>
-        </w:rPr>
-        <w:t>(</w:t>
-      </w:r>
-      <w:r>
-        <w:rPr>
-          <w:rFonts w:hint="eastAsia"/>
-        </w:rPr>
-        <w:t>神</w:t>
-      </w:r>
-      <w:r>
-        <w:rPr>
-          <w:rFonts w:hint="eastAsia"/>
-        </w:rPr>
-        <w:t>(</w:t>
-      </w:r>
-      <w:r>
-        <w:rPr>
-          <w:rFonts w:hint="eastAsia"/>
-        </w:rPr>
-        <w:t>プレイヤー</w:t>
-      </w:r>
-      <w:r>
-        <w:rPr>
-          <w:rFonts w:hint="eastAsia"/>
-        </w:rPr>
-        <w:t>)</w:t>
-      </w:r>
-      <w:r>
-        <w:rPr>
-          <w:rFonts w:hint="eastAsia"/>
-        </w:rPr>
-        <w:t>が見下ろしている</w:t>
-      </w:r>
-      <w:r>
-        <w:rPr>
-          <w:rFonts w:hint="eastAsia"/>
-        </w:rPr>
-        <w:t>)</w:t>
-      </w:r>
-    </w:p>
-    <w:p>
-      <w:r>
-        <w:rPr>
-          <w:rFonts w:hint="eastAsia"/>
-        </w:rPr>
-        <w:t xml:space="preserve">　・</w:t>
-      </w:r>
-      <w:r>
-        <w:rPr>
-          <w:rFonts w:hint="eastAsia"/>
-        </w:rPr>
-        <w:t>object</w:t>
-      </w:r>
-      <w:r>
-        <w:rPr>
-          <w:rFonts w:hint="eastAsia"/>
-        </w:rPr>
-        <w:t>を配置</w:t>
-      </w:r>
-    </w:p>
-    <w:p>
-      <w:r>
-        <w:rPr>
-          <w:rFonts w:hint="eastAsia"/>
-        </w:rPr>
-        <w:t xml:space="preserve">　・</w:t>
-      </w:r>
-      <w:r>
-        <w:rPr>
-          <w:rFonts w:hint="eastAsia"/>
-        </w:rPr>
-        <w:t>object</w:t>
-      </w:r>
-      <w:r>
-        <w:rPr>
-          <w:rFonts w:hint="eastAsia"/>
-        </w:rPr>
-        <w:t>はロボットがよける。</w:t>
-      </w:r>
-    </w:p>
-    <w:p>
-      <w:r>
-        <w:rPr>
-          <w:rFonts w:hint="eastAsia"/>
-        </w:rPr>
-        <w:t xml:space="preserve">　・</w:t>
-      </w:r>
-      <w:r>
-        <w:rPr>
-          <w:rFonts w:hint="eastAsia"/>
-        </w:rPr>
-        <w:t>物を落として</w:t>
-      </w:r>
-      <w:r>
-        <w:rPr>
-          <w:rFonts w:hint="eastAsia"/>
-        </w:rPr>
-        <w:t>ロボットを誘導</w:t>
-      </w:r>
-      <w:r>
-        <w:rPr>
-          <w:rFonts w:hint="eastAsia"/>
-        </w:rPr>
-        <w:t>し</w:t>
-      </w:r>
-      <w:r>
-        <w:rPr>
-          <w:rFonts w:hint="eastAsia"/>
-        </w:rPr>
-        <w:t>、アイテムを取らせる。</w:t>
-      </w:r>
-    </w:p>
-    <w:p>
-      <w:r>
-        <w:rPr>
-          <w:rFonts w:hint="eastAsia"/>
-        </w:rPr>
-        <w:t xml:space="preserve">　　反応優先順位　落としたもの→アイテム→ゴール</w:t>
-      </w:r>
-    </w:p>
-    <w:p/>
-    <w:p>
-      <w:r>
-        <w:rPr>
-          <w:rFonts w:hint="eastAsia"/>
-        </w:rPr>
-        <w:lastRenderedPageBreak/>
-        <w:t>シーン</w:t>
-      </w:r>
-      <w:r>
-        <w:rPr>
-          <w:rFonts w:hint="eastAsia"/>
-        </w:rPr>
-        <w:t>4</w:t>
-      </w:r>
-      <w:r>
-        <w:rPr>
-          <w:rFonts w:hint="eastAsia"/>
-        </w:rPr>
-        <w:t xml:space="preserve">　クイズ</w:t>
-      </w:r>
     </w:p>
     <w:p>
       <w:r>

--- a/櫻畑/資料/01.ゲーム企画書.docx
+++ b/櫻畑/資料/01.ゲーム企画書.docx
@@ -95,136 +95,13 @@
       </w:pPr>
       <w:r>
         <w:rPr>
-          <w:rFonts w:hint="eastAsia"/>
-        </w:rPr>
-        <w:t xml:space="preserve">企画発表日　</w:t>
-      </w:r>
-      <w:r>
-        <w:rPr>
-          <w:rFonts w:hint="eastAsia"/>
-        </w:rPr>
-        <w:t>11</w:t>
-      </w:r>
-      <w:r>
-        <w:rPr>
-          <w:rFonts w:hint="eastAsia"/>
-        </w:rPr>
-        <w:t>月</w:t>
-      </w:r>
-      <w:r>
-        <w:rPr>
-          <w:rFonts w:hint="eastAsia"/>
-        </w:rPr>
-        <w:t>19</w:t>
-      </w:r>
-      <w:r>
-        <w:rPr>
-          <w:rFonts w:hint="eastAsia"/>
-        </w:rPr>
-        <w:t>日</w:t>
-      </w:r>
-    </w:p>
-    <w:p>
-      <w:pPr>
-        <w:widowControl/>
-        <w:jc w:val="left"/>
-      </w:pPr>
-      <w:r>
-        <w:rPr>
-          <w:rFonts w:hint="eastAsia"/>
-        </w:rPr>
-        <w:t xml:space="preserve">作成ソフト　</w:t>
-      </w:r>
-      <w:r>
-        <w:rPr>
-          <w:rFonts w:hint="eastAsia"/>
-        </w:rPr>
-        <w:t>Unity</w:t>
-      </w:r>
-      <w:r>
-        <w:rPr>
-          <w:rFonts w:hint="eastAsia"/>
-        </w:rPr>
-        <w:t>・</w:t>
-      </w:r>
-      <w:r>
-        <w:rPr>
-          <w:rFonts w:hint="eastAsia"/>
-        </w:rPr>
-        <w:t>PhotoShop</w:t>
-      </w:r>
-      <w:r>
-        <w:rPr>
-          <w:rFonts w:hint="eastAsia"/>
-        </w:rPr>
-        <w:t>・</w:t>
-      </w:r>
-      <w:r>
-        <w:t>Blender</w:t>
-      </w:r>
-    </w:p>
-    <w:p>
-      <w:r>
-        <w:rPr>
-          <w:rFonts w:hint="eastAsia"/>
-        </w:rPr>
-        <w:t xml:space="preserve">バージョン管理　</w:t>
-      </w:r>
-      <w:r>
-        <w:rPr>
-          <w:rFonts w:hint="eastAsia"/>
-        </w:rPr>
-        <w:t>GitHub</w:t>
-      </w:r>
-    </w:p>
-    <w:p>
-      <w:r>
-        <w:rPr>
-          <w:rFonts w:hint="eastAsia"/>
-        </w:rPr>
-        <w:t>連絡手段</w:t>
-      </w:r>
-      <w:r>
-        <w:rPr>
-          <w:rFonts w:hint="eastAsia"/>
-        </w:rPr>
-        <w:t>(</w:t>
-      </w:r>
-      <w:r>
-        <w:rPr>
-          <w:rFonts w:hint="eastAsia"/>
-        </w:rPr>
-        <w:t>チャット</w:t>
-      </w:r>
-      <w:r>
-        <w:rPr>
-          <w:rFonts w:hint="eastAsia"/>
-        </w:rPr>
-        <w:t>)</w:t>
-      </w:r>
-      <w:r>
-        <w:rPr>
-          <w:rFonts w:hint="eastAsia"/>
-        </w:rPr>
-        <w:t xml:space="preserve">　</w:t>
-      </w:r>
-      <w:r>
-        <w:rPr>
-          <w:rFonts w:hint="eastAsia"/>
-        </w:rPr>
-        <w:t>Slack</w:t>
-      </w:r>
-    </w:p>
-    <w:p>
-      <w:r>
-        <w:rPr>
           <w:noProof/>
         </w:rPr>
         <w:drawing>
-          <wp:anchor distT="0" distB="0" distL="114300" distR="114300" simplePos="0" relativeHeight="251658240" behindDoc="1" locked="0" layoutInCell="1" allowOverlap="1" wp14:anchorId="78715FF7" wp14:editId="307B74F4">
+          <wp:anchor distT="0" distB="0" distL="114300" distR="114300" simplePos="0" relativeHeight="251658240" behindDoc="1" locked="0" layoutInCell="1" allowOverlap="1" wp14:anchorId="26D32BA9" wp14:editId="0E3EB16A">
             <wp:simplePos x="0" y="0"/>
             <wp:positionH relativeFrom="margin">
-              <wp:posOffset>3963035</wp:posOffset>
+              <wp:align>right</wp:align>
             </wp:positionH>
             <wp:positionV relativeFrom="paragraph">
               <wp:posOffset>6350</wp:posOffset>
@@ -274,6 +151,129 @@
         <w:rPr>
           <w:rFonts w:hint="eastAsia"/>
         </w:rPr>
+        <w:t xml:space="preserve">企画発表日　</w:t>
+      </w:r>
+      <w:r>
+        <w:rPr>
+          <w:rFonts w:hint="eastAsia"/>
+        </w:rPr>
+        <w:t>11</w:t>
+      </w:r>
+      <w:r>
+        <w:rPr>
+          <w:rFonts w:hint="eastAsia"/>
+        </w:rPr>
+        <w:t>月</w:t>
+      </w:r>
+      <w:r>
+        <w:rPr>
+          <w:rFonts w:hint="eastAsia"/>
+        </w:rPr>
+        <w:t>19</w:t>
+      </w:r>
+      <w:r>
+        <w:rPr>
+          <w:rFonts w:hint="eastAsia"/>
+        </w:rPr>
+        <w:t>日</w:t>
+      </w:r>
+    </w:p>
+    <w:p>
+      <w:pPr>
+        <w:widowControl/>
+        <w:jc w:val="left"/>
+      </w:pPr>
+      <w:r>
+        <w:rPr>
+          <w:rFonts w:hint="eastAsia"/>
+        </w:rPr>
+        <w:t xml:space="preserve">作成ソフト　</w:t>
+      </w:r>
+      <w:r>
+        <w:rPr>
+          <w:rFonts w:hint="eastAsia"/>
+        </w:rPr>
+        <w:t>Unity</w:t>
+      </w:r>
+      <w:r>
+        <w:rPr>
+          <w:rFonts w:hint="eastAsia"/>
+        </w:rPr>
+        <w:t>・</w:t>
+      </w:r>
+      <w:r>
+        <w:rPr>
+          <w:rFonts w:hint="eastAsia"/>
+        </w:rPr>
+        <w:t>PhotoShop</w:t>
+      </w:r>
+      <w:r>
+        <w:rPr>
+          <w:rFonts w:hint="eastAsia"/>
+        </w:rPr>
+        <w:t>・</w:t>
+      </w:r>
+      <w:r>
+        <w:t>Blender</w:t>
+      </w:r>
+    </w:p>
+    <w:p>
+      <w:r>
+        <w:rPr>
+          <w:rFonts w:hint="eastAsia"/>
+        </w:rPr>
+        <w:t xml:space="preserve">バージョン管理　</w:t>
+      </w:r>
+      <w:r>
+        <w:rPr>
+          <w:rFonts w:hint="eastAsia"/>
+        </w:rPr>
+        <w:t>GitHub</w:t>
+      </w:r>
+    </w:p>
+    <w:p>
+      <w:r>
+        <w:rPr>
+          <w:rFonts w:hint="eastAsia"/>
+        </w:rPr>
+        <w:t>連絡手段</w:t>
+      </w:r>
+      <w:r>
+        <w:rPr>
+          <w:rFonts w:hint="eastAsia"/>
+        </w:rPr>
+        <w:t>(</w:t>
+      </w:r>
+      <w:r>
+        <w:rPr>
+          <w:rFonts w:hint="eastAsia"/>
+        </w:rPr>
+        <w:t>チャット</w:t>
+      </w:r>
+      <w:r>
+        <w:rPr>
+          <w:rFonts w:hint="eastAsia"/>
+        </w:rPr>
+        <w:t>)</w:t>
+      </w:r>
+      <w:r>
+        <w:rPr>
+          <w:rFonts w:hint="eastAsia"/>
+        </w:rPr>
+        <w:t xml:space="preserve">　</w:t>
+      </w:r>
+      <w:r>
+        <w:rPr>
+          <w:rFonts w:hint="eastAsia"/>
+        </w:rPr>
+        <w:t>Slack</w:t>
+      </w:r>
+    </w:p>
+    <w:p>
+      <w:r>
+        <w:rPr>
+          <w:rFonts w:hint="eastAsia"/>
+        </w:rPr>
         <w:t>タスク管理</w:t>
       </w:r>
       <w:r>
@@ -329,33 +329,8 @@
       <w:r>
         <w:rPr>
           <w:rFonts w:hint="eastAsia"/>
-          <w:b/>
-        </w:rPr>
-        <w:t>未定</w:t>
-      </w:r>
-      <w:r>
-        <w:rPr>
-          <w:rFonts w:hint="eastAsia"/>
-        </w:rPr>
-        <w:t xml:space="preserve">　</w:t>
-      </w:r>
-      <w:r>
-        <w:rPr>
-          <w:rFonts w:hint="eastAsia"/>
-        </w:rPr>
-        <w:t>候補・</w:t>
-      </w:r>
-      <w:r>
-        <w:rPr>
-          <w:rFonts w:hint="eastAsia"/>
         </w:rPr>
         <w:t>Riddle</w:t>
-      </w:r>
-      <w:r>
-        <w:rPr>
-          <w:rFonts w:hint="eastAsia"/>
-        </w:rPr>
-        <w:t>なんちゃら</w:t>
       </w:r>
     </w:p>
     <w:p>
@@ -729,24 +704,25 @@
         </w:numPr>
         <w:ind w:leftChars="0"/>
       </w:pPr>
+      <w:bookmarkStart w:id="0" w:name="_GoBack"/>
       <w:r>
         <w:rPr>
           <w:noProof/>
         </w:rPr>
         <w:lastRenderedPageBreak/>
         <w:drawing>
-          <wp:anchor distT="0" distB="0" distL="114300" distR="114300" simplePos="0" relativeHeight="251659264" behindDoc="1" locked="0" layoutInCell="1" allowOverlap="1" wp14:anchorId="6BDFAAEC" wp14:editId="7EACFF1D">
+          <wp:anchor distT="0" distB="0" distL="114300" distR="114300" simplePos="0" relativeHeight="251659264" behindDoc="1" locked="0" layoutInCell="1" allowOverlap="1" wp14:anchorId="7EC8082D" wp14:editId="5AEEA413">
             <wp:simplePos x="0" y="0"/>
             <wp:positionH relativeFrom="margin">
-              <wp:posOffset>2958897</wp:posOffset>
+              <wp:posOffset>2967989</wp:posOffset>
             </wp:positionH>
             <wp:positionV relativeFrom="paragraph">
-              <wp:posOffset>-3175</wp:posOffset>
+              <wp:posOffset>-3174</wp:posOffset>
             </wp:positionV>
-            <wp:extent cx="2444507" cy="2971800"/>
+            <wp:extent cx="2345055" cy="2884548"/>
             <wp:effectExtent l="0" t="0" r="0" b="0"/>
             <wp:wrapNone/>
-            <wp:docPr id="3" name="図 3"/>
+            <wp:docPr id="2" name="図 2"/>
             <wp:cNvGraphicFramePr>
               <a:graphicFrameLocks xmlns:a="http://schemas.openxmlformats.org/drawingml/2006/main" noChangeAspect="1"/>
             </wp:cNvGraphicFramePr>
@@ -775,7 +751,7 @@
                   <pic:spPr bwMode="auto">
                     <a:xfrm>
                       <a:off x="0" y="0"/>
-                      <a:ext cx="2458164" cy="2988403"/>
+                      <a:ext cx="2349855" cy="2890453"/>
                     </a:xfrm>
                     <a:prstGeom prst="rect">
                       <a:avLst/>
@@ -788,15 +764,16 @@
                 </pic:pic>
               </a:graphicData>
             </a:graphic>
-            <wp14:sizeRelH relativeFrom="margin">
+            <wp14:sizeRelH relativeFrom="page">
               <wp14:pctWidth>0</wp14:pctWidth>
             </wp14:sizeRelH>
-            <wp14:sizeRelV relativeFrom="margin">
+            <wp14:sizeRelV relativeFrom="page">
               <wp14:pctHeight>0</wp14:pctHeight>
             </wp14:sizeRelV>
           </wp:anchor>
         </w:drawing>
       </w:r>
+      <w:bookmarkEnd w:id="0"/>
       <w:r>
         <w:rPr>
           <w:rFonts w:hint="eastAsia"/>
@@ -926,15 +903,22 @@
     </w:p>
     <w:p/>
     <w:p>
-      <w:r>
-        <w:rPr>
-          <w:rFonts w:hint="eastAsia"/>
+      <w:pPr>
+        <w:rPr>
+          <w:b/>
+        </w:rPr>
+      </w:pPr>
+      <w:r>
+        <w:rPr>
+          <w:rFonts w:hint="eastAsia"/>
+          <w:b/>
         </w:rPr>
         <w:t>ゲーム</w:t>
       </w:r>
       <w:r>
         <w:rPr>
           <w:rFonts w:hint="eastAsia"/>
+          <w:b/>
         </w:rPr>
         <w:t>の流れ</w:t>
       </w:r>
@@ -1385,7 +1369,6 @@
         <w:rPr>
           <w:rFonts w:hint="eastAsia"/>
         </w:rPr>
-        <w:lastRenderedPageBreak/>
         <w:t>シーン</w:t>
       </w:r>
       <w:r>
@@ -1400,8 +1383,6 @@
         </w:rPr>
         <w:t xml:space="preserve">　クイズ</w:t>
       </w:r>
-      <w:bookmarkStart w:id="0" w:name="_GoBack"/>
-      <w:bookmarkEnd w:id="0"/>
     </w:p>
     <w:p>
       <w:r>
